--- a/Zweites Ausbildungsjahr/English/class test_1_12_2022_aps/Sicherungskopie von class test_1_12_2022_aps.docx
+++ b/Zweites Ausbildungsjahr/English/class test_1_12_2022_aps/Sicherungskopie von class test_1_12_2022_aps.docx
@@ -4,6 +4,7 @@
   <w:body>
     <w:p>
       <w:pPr>
+        <w:spacing w:line="360" w:lineRule="auto"/>
         <w:ind w:left="720" w:hanging="720"/>
         <w:jc w:val="center"/>
         <w:rPr>
@@ -21,6 +22,7 @@
     </w:p>
     <w:p>
       <w:pPr>
+        <w:spacing w:line="360" w:lineRule="auto"/>
         <w:ind w:left="720" w:hanging="720"/>
         <w:jc w:val="center"/>
         <w:rPr>
@@ -38,6 +40,7 @@
     </w:p>
     <w:p>
       <w:pPr>
+        <w:spacing w:line="360" w:lineRule="auto"/>
         <w:ind w:left="720" w:hanging="720"/>
         <w:rPr>
           <w:rFonts w:ascii="Cascadia Code PL" w:hAnsi="Cascadia Code PL" w:cs="Cascadia Code PL"/>
@@ -47,6 +50,7 @@
     </w:p>
     <w:p>
       <w:pPr>
+        <w:spacing w:line="360" w:lineRule="auto"/>
         <w:ind w:left="720" w:hanging="720"/>
         <w:rPr>
           <w:rFonts w:ascii="Cascadia Code PL" w:hAnsi="Cascadia Code PL" w:cs="Cascadia Code PL"/>
@@ -61,6 +65,7 @@
           <w:ilvl w:val="1"/>
           <w:numId w:val="1"/>
         </w:numPr>
+        <w:spacing w:line="360" w:lineRule="auto"/>
         <w:rPr>
           <w:rFonts w:ascii="Cascadia Code PL" w:hAnsi="Cascadia Code PL" w:cs="Cascadia Code PL"/>
           <w:noProof/>
@@ -95,6 +100,7 @@
     <w:p>
       <w:pPr>
         <w:pStyle w:val="Listenabsatz"/>
+        <w:spacing w:line="360" w:lineRule="auto"/>
         <w:rPr>
           <w:rFonts w:ascii="Cascadia Code PL" w:hAnsi="Cascadia Code PL" w:cs="Cascadia Code PL"/>
           <w:noProof/>
@@ -109,6 +115,7 @@
           <w:ilvl w:val="1"/>
           <w:numId w:val="1"/>
         </w:numPr>
+        <w:spacing w:line="360" w:lineRule="auto"/>
         <w:rPr>
           <w:rFonts w:ascii="Cascadia Code PL" w:hAnsi="Cascadia Code PL" w:cs="Cascadia Code PL"/>
           <w:noProof/>
@@ -151,6 +158,7 @@
     <w:p>
       <w:pPr>
         <w:pStyle w:val="Listenabsatz"/>
+        <w:spacing w:line="360" w:lineRule="auto"/>
         <w:rPr>
           <w:rFonts w:ascii="Cascadia Code PL" w:hAnsi="Cascadia Code PL" w:cs="Cascadia Code PL"/>
           <w:noProof/>
@@ -165,6 +173,7 @@
           <w:ilvl w:val="1"/>
           <w:numId w:val="1"/>
         </w:numPr>
+        <w:spacing w:line="360" w:lineRule="auto"/>
         <w:rPr>
           <w:rFonts w:ascii="Cascadia Code PL" w:hAnsi="Cascadia Code PL" w:cs="Cascadia Code PL"/>
           <w:noProof/>
@@ -191,6 +200,7 @@
     <w:p>
       <w:pPr>
         <w:pStyle w:val="Listenabsatz"/>
+        <w:spacing w:line="360" w:lineRule="auto"/>
         <w:rPr>
           <w:rFonts w:ascii="Cascadia Code PL" w:hAnsi="Cascadia Code PL" w:cs="Cascadia Code PL"/>
           <w:noProof/>
@@ -205,6 +215,7 @@
           <w:ilvl w:val="0"/>
           <w:numId w:val="3"/>
         </w:numPr>
+        <w:spacing w:line="360" w:lineRule="auto"/>
         <w:rPr>
           <w:rFonts w:ascii="Cascadia Code PL" w:hAnsi="Cascadia Code PL" w:cs="Cascadia Code PL"/>
           <w:noProof/>
@@ -249,7 +260,16 @@
           <w:noProof/>
           <w:lang w:val="en-US"/>
         </w:rPr>
-        <w:t xml:space="preserve">a tablet in the hands. The dad has a smartphone in his right hand and I think they are in the living room because of the picture in the background and the sofa. The man talk to the kids what in the speechbauble are written:”WE’VE BEEN SPENDING TOO MUCH TIME APART ON </w:t>
+        <w:t xml:space="preserve">a tablet in the hands. The dad has a smartphone in his right hand and I think they are in the living room because of the picture in </w:t>
+      </w:r>
+      <w:r>
+        <w:rPr>
+          <w:rFonts w:ascii="Cascadia Code PL" w:hAnsi="Cascadia Code PL" w:cs="Cascadia Code PL"/>
+          <w:noProof/>
+          <w:lang w:val="en-US"/>
+        </w:rPr>
+        <w:lastRenderedPageBreak/>
+        <w:t xml:space="preserve">the background and the sofa. The man talk to the kids what in the speechbauble are written:”WE’VE BEEN SPENDING TOO MUCH TIME APART ON </w:t>
       </w:r>
       <w:r>
         <w:rPr>
@@ -263,6 +283,7 @@
     <w:p>
       <w:pPr>
         <w:pStyle w:val="Listenabsatz"/>
+        <w:spacing w:line="360" w:lineRule="auto"/>
         <w:rPr>
           <w:rFonts w:ascii="Cascadia Code PL" w:hAnsi="Cascadia Code PL" w:cs="Cascadia Code PL"/>
           <w:noProof/>
@@ -277,6 +298,7 @@
           <w:ilvl w:val="0"/>
           <w:numId w:val="3"/>
         </w:numPr>
+        <w:spacing w:line="360" w:lineRule="auto"/>
         <w:rPr>
           <w:rFonts w:ascii="Cascadia Code PL" w:hAnsi="Cascadia Code PL" w:cs="Cascadia Code PL"/>
           <w:noProof/>
